--- a/1java常规/3java开发/6注释,测试,调试,错误/快捷键等.docx
+++ b/1java常规/3java开发/6注释,测试,调试,错误/快捷键等.docx
@@ -4,11 +4,6 @@
   <w:body>
     <w:p/>
     <w:p>
-      <w:pPr>
-        <w:rPr>
-          <w:rFonts w:hint="eastAsia"/>
-        </w:rPr>
-      </w:pPr>
       <w:r>
         <w:rPr>
           <w:color w:val="4472C4" w:themeColor="accent5"/>
@@ -43,6 +38,101 @@
       </w:r>
       <w:r>
         <w:t>打开资源查找窗口；</w:t>
+      </w:r>
+    </w:p>
+    <w:p/>
+    <w:p>
+      <w:pPr>
+        <w:rPr>
+          <w:rFonts w:hint="eastAsia"/>
+        </w:rPr>
+      </w:pPr>
+    </w:p>
+    <w:p>
+      <w:r>
+        <w:rPr>
+          <w:color w:val="4472C4" w:themeColor="accent5"/>
+        </w:rPr>
+        <w:t>E</w:t>
+      </w:r>
+      <w:r>
+        <w:rPr>
+          <w:rFonts w:hint="eastAsia"/>
+          <w:color w:val="4472C4" w:themeColor="accent5"/>
+        </w:rPr>
+        <w:t>clipse</w:t>
+      </w:r>
+      <w:r>
+        <w:rPr>
+          <w:rFonts w:hint="eastAsia"/>
+          <w:color w:val="4472C4" w:themeColor="accent5"/>
+        </w:rPr>
+        <w:t>保存时自动换行</w:t>
+      </w:r>
+      <w:r>
+        <w:rPr>
+          <w:rFonts w:hint="eastAsia"/>
+          <w:color w:val="4472C4" w:themeColor="accent5"/>
+        </w:rPr>
+        <w:t>，</w:t>
+      </w:r>
+      <w:r>
+        <w:rPr>
+          <w:rFonts w:hint="eastAsia"/>
+          <w:color w:val="4472C4" w:themeColor="accent5"/>
+        </w:rPr>
+        <w:t>不换行</w:t>
+      </w:r>
+      <w:r>
+        <w:rPr>
+          <w:rFonts w:hint="eastAsia"/>
+          <w:color w:val="4472C4" w:themeColor="accent5"/>
+        </w:rPr>
+        <w:t>的设置</w:t>
+      </w:r>
+      <w:r>
+        <w:rPr>
+          <w:rFonts w:hint="eastAsia"/>
+        </w:rPr>
+        <w:t>：</w:t>
+      </w:r>
+    </w:p>
+    <w:p>
+      <w:r>
+        <w:rPr>
+          <w:rFonts w:hint="eastAsia"/>
+        </w:rPr>
+        <w:t>窗口</w:t>
+      </w:r>
+      <w:r>
+        <w:rPr>
+          <w:rFonts w:hint="eastAsia"/>
+        </w:rPr>
+        <w:t>---</w:t>
+      </w:r>
+      <w:r>
+        <w:rPr>
+          <w:rFonts w:hint="eastAsia"/>
+        </w:rPr>
+        <w:t>首选项</w:t>
+      </w:r>
+      <w:r>
+        <w:rPr>
+          <w:rFonts w:hint="eastAsia"/>
+        </w:rPr>
+        <w:t>---</w:t>
+      </w:r>
+      <w:r>
+        <w:t>java---</w:t>
+      </w:r>
+      <w:r>
+        <w:t>代码样式</w:t>
+      </w:r>
+      <w:r>
+        <w:t>---</w:t>
+      </w:r>
+      <w:r>
+        <w:t>格式化程序，</w:t>
       </w:r>
     </w:p>
     <w:p>
@@ -51,8 +141,92 @@
           <w:rFonts w:hint="eastAsia"/>
         </w:rPr>
       </w:pPr>
+      <w:r>
+        <w:t>活动概要文件：</w:t>
+      </w:r>
+      <w:r>
+        <w:t>默认的是</w:t>
+      </w:r>
+      <w:r>
+        <w:t>“eclipse[</w:t>
+      </w:r>
+      <w:r>
+        <w:t>内置</w:t>
+      </w:r>
+      <w:r>
+        <w:t>]”</w:t>
+      </w:r>
+      <w:r>
+        <w:t>，点击下面的</w:t>
+      </w:r>
+      <w:r>
+        <w:rPr>
+          <w:color w:val="ED7D31" w:themeColor="accent2"/>
+        </w:rPr>
+        <w:t>新建</w:t>
+      </w:r>
+      <w:r>
+        <w:t>：重命名下，（</w:t>
+      </w:r>
+      <w:r>
+        <w:t>使用</w:t>
+      </w:r>
+      <w:r>
+        <w:t>默认的</w:t>
+      </w:r>
+      <w:r>
+        <w:t>”</w:t>
+      </w:r>
+      <w:r>
+        <w:t xml:space="preserve"> </w:t>
+      </w:r>
+      <w:r>
+        <w:t>eclipse[</w:t>
+      </w:r>
+      <w:r>
+        <w:t>内置</w:t>
+      </w:r>
+      <w:r>
+        <w:t>]</w:t>
+      </w:r>
+      <w:r>
+        <w:t>”</w:t>
+      </w:r>
+      <w:r>
+        <w:t>初始化配置</w:t>
+      </w:r>
+      <w:r>
+        <w:t>），然后，</w:t>
+      </w:r>
+      <w:r>
+        <w:rPr>
+          <w:color w:val="ED7D31" w:themeColor="accent2"/>
+        </w:rPr>
+        <w:t>编辑</w:t>
+      </w:r>
+      <w:r>
+        <w:t>---</w:t>
+      </w:r>
+      <w:r>
+        <w:t>自动换行，</w:t>
+      </w:r>
       <w:bookmarkStart w:id="0" w:name="_GoBack"/>
       <w:bookmarkEnd w:id="0"/>
+      <w:r>
+        <w:t>最大行宽，设置为</w:t>
+      </w:r>
+      <w:r>
+        <w:rPr>
+          <w:rFonts w:hint="eastAsia"/>
+        </w:rPr>
+        <w:t>800</w:t>
+      </w:r>
+      <w:r>
+        <w:rPr>
+          <w:rFonts w:hint="eastAsia"/>
+        </w:rPr>
+        <w:t>，就不会自动换行了。</w:t>
+      </w:r>
     </w:p>
     <w:sectPr>
       <w:pgSz w:w="11906" w:h="16838"/>
